--- a/Documentation/Exp-2_Impact-of-Interference-in-4G-Networks.docx
+++ b/Documentation/Exp-2_Impact-of-Interference-in-4G-Networks.docx
@@ -1092,14 +1092,12 @@
         </w:rPr>
         <w:t xml:space="preserve"> determinants of the interference </w:t>
       </w:r>
-      <w:proofErr w:type="gramStart"/>
       <w:r>
         <w:rPr>
           <w:rFonts w:cs="Arial"/>
         </w:rPr>
         <w:t>are</w:t>
       </w:r>
-      <w:proofErr w:type="gramEnd"/>
     </w:p>
     <w:p>
       <w:pPr>
@@ -1176,7 +1174,6 @@
         </w:rPr>
         <w:t xml:space="preserve"> (or </w:t>
       </w:r>
-      <w:proofErr w:type="spellStart"/>
       <w:r>
         <w:rPr>
           <w:rFonts w:cs="Arial"/>
@@ -1193,14 +1190,7 @@
         <w:rPr>
           <w:rFonts w:cs="Arial"/>
         </w:rPr>
-        <w:t>s</w:t>
-      </w:r>
-      <w:proofErr w:type="spellEnd"/>
-      <w:r>
-        <w:rPr>
-          <w:rFonts w:cs="Arial"/>
-        </w:rPr>
-        <w:t>’</w:t>
+        <w:t>s’</w:t>
       </w:r>
       <w:r>
         <w:rPr>
@@ -1839,7 +1829,6 @@
         </w:rPr>
         <w:t>(</w:t>
       </w:r>
-      <w:proofErr w:type="spellStart"/>
       <w:r>
         <w:rPr>
           <w:rFonts w:eastAsiaTheme="minorEastAsia" w:cs="Arial"/>
@@ -1850,58 +1839,37 @@
         <w:rPr>
           <w:rFonts w:eastAsiaTheme="minorEastAsia" w:cs="Arial"/>
         </w:rPr>
-        <w:t>NB</w:t>
-      </w:r>
-      <w:proofErr w:type="spellEnd"/>
+        <w:t xml:space="preserve">NB) </w:t>
+      </w:r>
       <w:r>
         <w:rPr>
           <w:rFonts w:eastAsiaTheme="minorEastAsia" w:cs="Arial"/>
         </w:rPr>
-        <w:t xml:space="preserve">) </w:t>
+        <w:t>operate in the 3.</w:t>
       </w:r>
       <w:r>
         <w:rPr>
           <w:rFonts w:eastAsiaTheme="minorEastAsia" w:cs="Arial"/>
         </w:rPr>
-        <w:t>operate in the 3.</w:t>
+        <w:t>4</w:t>
       </w:r>
       <w:r>
         <w:rPr>
           <w:rFonts w:eastAsiaTheme="minorEastAsia" w:cs="Arial"/>
         </w:rPr>
-        <w:t>4</w:t>
+        <w:t xml:space="preserve"> GHz band, with a bandwidth of </w:t>
       </w:r>
       <w:r>
         <w:rPr>
           <w:rFonts w:eastAsiaTheme="minorEastAsia" w:cs="Arial"/>
         </w:rPr>
-        <w:t xml:space="preserve"> GHz band, with a bandwidth of </w:t>
+        <w:t>20</w:t>
       </w:r>
       <w:r>
         <w:rPr>
           <w:rFonts w:eastAsiaTheme="minorEastAsia" w:cs="Arial"/>
         </w:rPr>
-        <w:t>20</w:t>
-      </w:r>
-      <w:r>
-        <w:rPr>
-          <w:rFonts w:eastAsiaTheme="minorEastAsia" w:cs="Arial"/>
-        </w:rPr>
-        <w:t xml:space="preserve"> </w:t>
-      </w:r>
-      <w:proofErr w:type="spellStart"/>
-      <w:r>
-        <w:rPr>
-          <w:rFonts w:eastAsiaTheme="minorEastAsia" w:cs="Arial"/>
-        </w:rPr>
-        <w:t>MHz.</w:t>
-      </w:r>
-      <w:proofErr w:type="spellEnd"/>
-      <w:r>
-        <w:rPr>
-          <w:rFonts w:eastAsiaTheme="minorEastAsia" w:cs="Arial"/>
-        </w:rPr>
-        <w:t xml:space="preserve"> The environment is assumed to be urban with </w:t>
+        <w:t xml:space="preserve"> MHz. The environment is assumed to be urban with </w:t>
       </w:r>
       <w:r>
         <w:rPr>
@@ -2126,7 +2094,25 @@
             <w:sz w:val="22"/>
             <w:szCs w:val="22"/>
           </w:rPr>
-          <w:t>GitHub link</w:t>
+          <w:t>GitHub li</w:t>
+        </w:r>
+        <w:r>
+          <w:rPr>
+            <w:rStyle w:val="Hyperlink"/>
+            <w:rFonts w:ascii="Arial" w:hAnsi="Arial" w:cs="Arial"/>
+            <w:sz w:val="22"/>
+            <w:szCs w:val="22"/>
+          </w:rPr>
+          <w:t>n</w:t>
+        </w:r>
+        <w:r>
+          <w:rPr>
+            <w:rStyle w:val="Hyperlink"/>
+            <w:rFonts w:ascii="Arial" w:hAnsi="Arial" w:cs="Arial"/>
+            <w:sz w:val="22"/>
+            <w:szCs w:val="22"/>
+          </w:rPr>
+          <w:t>k</w:t>
         </w:r>
       </w:hyperlink>
     </w:p>
@@ -2180,27 +2166,7 @@
           <w:szCs w:val="22"/>
           <w:lang w:eastAsia="en-US"/>
         </w:rPr>
-        <w:t xml:space="preserve">The extracted project folder consists of a </w:t>
-      </w:r>
-      <w:proofErr w:type="spellStart"/>
-      <w:r>
-        <w:rPr>
-          <w:rFonts w:ascii="Arial" w:eastAsiaTheme="minorHAnsi" w:hAnsi="Arial" w:cs="Arial"/>
-          <w:sz w:val="22"/>
-          <w:szCs w:val="22"/>
-          <w:lang w:eastAsia="en-US"/>
-        </w:rPr>
-        <w:t>NetSim</w:t>
-      </w:r>
-      <w:proofErr w:type="spellEnd"/>
-      <w:r>
-        <w:rPr>
-          <w:rFonts w:ascii="Arial" w:eastAsiaTheme="minorHAnsi" w:hAnsi="Arial" w:cs="Arial"/>
-          <w:sz w:val="22"/>
-          <w:szCs w:val="22"/>
-          <w:lang w:eastAsia="en-US"/>
-        </w:rPr>
-        <w:t xml:space="preserve"> workspace file (</w:t>
+        <w:t>The extracted project folder consists of a NetSim workspace file (</w:t>
       </w:r>
       <w:r>
         <w:rPr>
@@ -2244,47 +2210,7 @@
           <w:szCs w:val="22"/>
           <w:lang w:eastAsia="en-US"/>
         </w:rPr>
-        <w:t xml:space="preserve">Go to </w:t>
-      </w:r>
-      <w:proofErr w:type="spellStart"/>
-      <w:r>
-        <w:rPr>
-          <w:rFonts w:ascii="Arial" w:eastAsiaTheme="minorHAnsi" w:hAnsi="Arial" w:cs="Arial"/>
-          <w:sz w:val="22"/>
-          <w:szCs w:val="22"/>
-          <w:lang w:eastAsia="en-US"/>
-        </w:rPr>
-        <w:t>NetSim</w:t>
-      </w:r>
-      <w:proofErr w:type="spellEnd"/>
-      <w:r>
-        <w:rPr>
-          <w:rFonts w:ascii="Arial" w:eastAsiaTheme="minorHAnsi" w:hAnsi="Arial" w:cs="Arial"/>
-          <w:sz w:val="22"/>
-          <w:szCs w:val="22"/>
-          <w:lang w:eastAsia="en-US"/>
-        </w:rPr>
-        <w:t xml:space="preserve"> Home window, go to Your </w:t>
-      </w:r>
-      <w:proofErr w:type="gramStart"/>
-      <w:r>
-        <w:rPr>
-          <w:rFonts w:ascii="Arial" w:eastAsiaTheme="minorHAnsi" w:hAnsi="Arial" w:cs="Arial"/>
-          <w:sz w:val="22"/>
-          <w:szCs w:val="22"/>
-          <w:lang w:eastAsia="en-US"/>
-        </w:rPr>
-        <w:t>Work</w:t>
-      </w:r>
-      <w:proofErr w:type="gramEnd"/>
-      <w:r>
-        <w:rPr>
-          <w:rFonts w:ascii="Arial" w:eastAsiaTheme="minorHAnsi" w:hAnsi="Arial" w:cs="Arial"/>
-          <w:sz w:val="22"/>
-          <w:szCs w:val="22"/>
-          <w:lang w:eastAsia="en-US"/>
-        </w:rPr>
-        <w:t xml:space="preserve"> and click on Import.</w:t>
+        <w:t>Go to NetSim Home window, go to Your Work and click on Import.</w:t>
       </w:r>
     </w:p>
     <w:p>
@@ -2491,18 +2417,8 @@
           <w:sz w:val="22"/>
           <w:szCs w:val="22"/>
         </w:rPr>
-        <w:t xml:space="preserve"> downloaded. </w:t>
-      </w:r>
-      <w:proofErr w:type="spellStart"/>
-      <w:r>
-        <w:rPr>
-          <w:rFonts w:ascii="Arial" w:hAnsi="Arial" w:cs="Arial"/>
-          <w:sz w:val="22"/>
-          <w:szCs w:val="22"/>
-        </w:rPr>
-        <w:t>netsimexp</w:t>
-      </w:r>
-      <w:proofErr w:type="spellEnd"/>
+        <w:t xml:space="preserve"> downloaded. netsimexp</w:t>
+      </w:r>
       <w:r>
         <w:rPr>
           <w:rFonts w:ascii="Arial" w:eastAsiaTheme="minorHAnsi" w:hAnsi="Arial" w:cs="Arial"/>
@@ -2557,7 +2473,7 @@
           <w:noProof/>
         </w:rPr>
         <w:drawing>
-          <wp:inline distT="0" distB="0" distL="0" distR="0" wp14:anchorId="6238241F" wp14:editId="07B004DA">
+          <wp:inline distT="0" distB="0" distL="0" distR="0" wp14:anchorId="6238241F" wp14:editId="34678E0C">
             <wp:extent cx="4559300" cy="3078286"/>
             <wp:effectExtent l="19050" t="19050" r="12700" b="27305"/>
             <wp:docPr id="1417036498" name="Picture 3"/>
@@ -2979,7 +2895,6 @@
         </w:rPr>
         <w:t xml:space="preserve"> </w:t>
       </w:r>
-      <w:proofErr w:type="spellStart"/>
       <w:r>
         <w:rPr>
           <w:rFonts w:cs="Arial"/>
@@ -2987,17 +2902,7 @@
           <w:color w:val="auto"/>
           <w:sz w:val="18"/>
         </w:rPr>
-        <w:t>NetSim</w:t>
-      </w:r>
-      <w:proofErr w:type="spellEnd"/>
-      <w:r>
-        <w:rPr>
-          <w:rFonts w:cs="Arial"/>
-          <w:iCs w:val="0"/>
-          <w:color w:val="auto"/>
-          <w:sz w:val="18"/>
-        </w:rPr>
-        <w:t xml:space="preserve"> Your Work Window with the experiment folders inside the workspace</w:t>
+        <w:t>NetSim Your Work Window with the experiment folders inside the workspace</w:t>
       </w:r>
     </w:p>
     <w:p>
@@ -3187,40 +3092,22 @@
           <w:sz w:val="20"/>
           <w:szCs w:val="20"/>
         </w:rPr>
-        <w:t xml:space="preserve">: </w:t>
-      </w:r>
-      <w:proofErr w:type="spellStart"/>
+        <w:t>: NetSim Scenario</w:t>
+      </w:r>
       <w:r>
         <w:rPr>
           <w:rFonts w:cs="Arial"/>
           <w:sz w:val="20"/>
           <w:szCs w:val="20"/>
         </w:rPr>
-        <w:t>NetSim</w:t>
-      </w:r>
-      <w:proofErr w:type="spellEnd"/>
+        <w:t xml:space="preserve"> during mobility</w:t>
+      </w:r>
       <w:r>
         <w:rPr>
           <w:rFonts w:cs="Arial"/>
           <w:sz w:val="20"/>
           <w:szCs w:val="20"/>
         </w:rPr>
-        <w:t xml:space="preserve"> Scenario</w:t>
-      </w:r>
-      <w:r>
-        <w:rPr>
-          <w:rFonts w:cs="Arial"/>
-          <w:sz w:val="20"/>
-          <w:szCs w:val="20"/>
-        </w:rPr>
-        <w:t xml:space="preserve"> during mobility</w:t>
-      </w:r>
-      <w:r>
-        <w:rPr>
-          <w:rFonts w:cs="Arial"/>
-          <w:sz w:val="20"/>
-          <w:szCs w:val="20"/>
-        </w:rPr>
         <w:t>.</w:t>
       </w:r>
     </w:p>
@@ -3300,7 +3187,6 @@
         </w:rPr>
         <w:t xml:space="preserve"> the two </w:t>
       </w:r>
-      <w:proofErr w:type="spellStart"/>
       <w:r>
         <w:rPr>
           <w:rFonts w:cs="Arial"/>
@@ -3311,14 +3197,7 @@
         <w:rPr>
           <w:rFonts w:cs="Arial"/>
         </w:rPr>
-        <w:t>NBs</w:t>
-      </w:r>
-      <w:proofErr w:type="spellEnd"/>
-      <w:r>
-        <w:rPr>
-          <w:rFonts w:cs="Arial"/>
-        </w:rPr>
-        <w:t xml:space="preserve"> on</w:t>
+        <w:t>NBs on</w:t>
       </w:r>
       <w:r>
         <w:rPr>
@@ -3332,7 +3211,6 @@
         </w:rPr>
         <w:t xml:space="preserve">grid environment. Distance between two </w:t>
       </w:r>
-      <w:proofErr w:type="spellStart"/>
       <w:r>
         <w:rPr>
           <w:rFonts w:cs="Arial"/>
@@ -3343,14 +3221,7 @@
         <w:rPr>
           <w:rFonts w:cs="Arial"/>
         </w:rPr>
-        <w:t>NBs</w:t>
-      </w:r>
-      <w:proofErr w:type="spellEnd"/>
-      <w:r>
-        <w:rPr>
-          <w:rFonts w:cs="Arial"/>
-        </w:rPr>
-        <w:t xml:space="preserve"> is 500m.</w:t>
+        <w:t>NBs is 500m.</w:t>
       </w:r>
     </w:p>
     <w:tbl>
@@ -4001,7 +3872,6 @@
         </w:rPr>
         <w:t xml:space="preserve">Go to </w:t>
       </w:r>
-      <w:proofErr w:type="spellStart"/>
       <w:r>
         <w:rPr>
           <w:rFonts w:cs="Arial"/>
@@ -4012,29 +3882,20 @@
         <w:rPr>
           <w:rFonts w:cs="Arial"/>
         </w:rPr>
+        <w:t xml:space="preserve">NB properties. In the RAN interface set physical layer properties as shown in the below table. Similarly set the same properties in another </w:t>
+      </w:r>
+      <w:r>
+        <w:rPr>
+          <w:rFonts w:cs="Arial"/>
+        </w:rPr>
+        <w:t>e</w:t>
+      </w:r>
+      <w:r>
+        <w:rPr>
+          <w:rFonts w:cs="Arial"/>
+        </w:rPr>
         <w:t>NB</w:t>
       </w:r>
-      <w:proofErr w:type="spellEnd"/>
-      <w:r>
-        <w:rPr>
-          <w:rFonts w:cs="Arial"/>
-        </w:rPr>
-        <w:t xml:space="preserve"> properties. In the RAN interface set physical layer properties as shown in the below table. Similarly set the same properties in another </w:t>
-      </w:r>
-      <w:proofErr w:type="spellStart"/>
-      <w:r>
-        <w:rPr>
-          <w:rFonts w:cs="Arial"/>
-        </w:rPr>
-        <w:t>e</w:t>
-      </w:r>
-      <w:r>
-        <w:rPr>
-          <w:rFonts w:cs="Arial"/>
-        </w:rPr>
-        <w:t>NB</w:t>
-      </w:r>
-      <w:proofErr w:type="spellEnd"/>
       <w:r>
         <w:rPr>
           <w:rFonts w:cs="Arial"/>
@@ -4075,7 +3936,6 @@
                 <w:szCs w:val="20"/>
               </w:rPr>
             </w:pPr>
-            <w:proofErr w:type="spellStart"/>
             <w:r>
               <w:rPr>
                 <w:rFonts w:cs="Arial"/>
@@ -4084,7 +3944,6 @@
               </w:rPr>
               <w:t>eNB</w:t>
             </w:r>
-            <w:proofErr w:type="spellEnd"/>
             <w:r>
               <w:rPr>
                 <w:rFonts w:cs="Arial"/>
@@ -4125,7 +3984,6 @@
                 <w:szCs w:val="20"/>
               </w:rPr>
             </w:pPr>
-            <w:proofErr w:type="spellStart"/>
             <w:r>
               <w:rPr>
                 <w:rFonts w:cs="Arial"/>
@@ -4144,18 +4002,7 @@
                 <w:sz w:val="20"/>
                 <w:szCs w:val="20"/>
               </w:rPr>
-              <w:t>NB</w:t>
-            </w:r>
-            <w:proofErr w:type="spellEnd"/>
-            <w:r>
-              <w:rPr>
-                <w:rFonts w:cs="Arial"/>
-                <w:b w:val="0"/>
-                <w:bCs w:val="0"/>
-                <w:sz w:val="20"/>
-                <w:szCs w:val="20"/>
-              </w:rPr>
-              <w:t xml:space="preserve"> Height (m)</w:t>
+              <w:t>NB Height (m)</w:t>
             </w:r>
           </w:p>
         </w:tc>
@@ -4495,7 +4342,6 @@
                 <w:szCs w:val="20"/>
               </w:rPr>
             </w:pPr>
-            <w:proofErr w:type="spellStart"/>
             <w:r>
               <w:rPr>
                 <w:rFonts w:cs="Arial"/>
@@ -4504,18 +4350,7 @@
                 <w:sz w:val="20"/>
                 <w:szCs w:val="20"/>
               </w:rPr>
-              <w:t>F_Low</w:t>
-            </w:r>
-            <w:proofErr w:type="spellEnd"/>
-            <w:r>
-              <w:rPr>
-                <w:rFonts w:cs="Arial"/>
-                <w:b w:val="0"/>
-                <w:bCs w:val="0"/>
-                <w:sz w:val="20"/>
-                <w:szCs w:val="20"/>
-              </w:rPr>
-              <w:t xml:space="preserve"> (MHz)</w:t>
+              <w:t>F_Low (MHz)</w:t>
             </w:r>
           </w:p>
         </w:tc>
@@ -4573,7 +4408,6 @@
                 <w:szCs w:val="20"/>
               </w:rPr>
             </w:pPr>
-            <w:proofErr w:type="spellStart"/>
             <w:r>
               <w:rPr>
                 <w:rFonts w:cs="Arial"/>
@@ -4582,18 +4416,7 @@
                 <w:sz w:val="20"/>
                 <w:szCs w:val="20"/>
               </w:rPr>
-              <w:t>F_High</w:t>
-            </w:r>
-            <w:proofErr w:type="spellEnd"/>
-            <w:r>
-              <w:rPr>
-                <w:rFonts w:cs="Arial"/>
-                <w:b w:val="0"/>
-                <w:bCs w:val="0"/>
-                <w:sz w:val="20"/>
-                <w:szCs w:val="20"/>
-              </w:rPr>
-              <w:t xml:space="preserve"> (MHz)</w:t>
+              <w:t>F_High (MHz)</w:t>
             </w:r>
           </w:p>
         </w:tc>
@@ -4949,7 +4772,6 @@
                 <w:szCs w:val="20"/>
               </w:rPr>
             </w:pPr>
-            <w:proofErr w:type="spellStart"/>
             <w:r>
               <w:rPr>
                 <w:rFonts w:cs="Arial"/>
@@ -4978,18 +4800,7 @@
                 <w:sz w:val="20"/>
                 <w:szCs w:val="20"/>
               </w:rPr>
-              <w:t>oss</w:t>
-            </w:r>
-            <w:proofErr w:type="spellEnd"/>
-            <w:r>
-              <w:rPr>
-                <w:rFonts w:cs="Arial"/>
-                <w:b w:val="0"/>
-                <w:bCs w:val="0"/>
-                <w:sz w:val="20"/>
-                <w:szCs w:val="20"/>
-              </w:rPr>
-              <w:t xml:space="preserve"> Model</w:t>
+              <w:t>oss Model</w:t>
             </w:r>
           </w:p>
         </w:tc>
@@ -5039,7 +4850,6 @@
                 <w:szCs w:val="20"/>
               </w:rPr>
             </w:pPr>
-            <w:proofErr w:type="spellStart"/>
             <w:r>
               <w:rPr>
                 <w:rFonts w:cs="Arial"/>
@@ -5048,18 +4858,7 @@
                 <w:sz w:val="20"/>
                 <w:szCs w:val="20"/>
               </w:rPr>
-              <w:t>PathLoss</w:t>
-            </w:r>
-            <w:proofErr w:type="spellEnd"/>
-            <w:r>
-              <w:rPr>
-                <w:rFonts w:cs="Arial"/>
-                <w:b w:val="0"/>
-                <w:bCs w:val="0"/>
-                <w:sz w:val="20"/>
-                <w:szCs w:val="20"/>
-              </w:rPr>
-              <w:t xml:space="preserve"> Exponent</w:t>
+              <w:t>PathLoss Exponent</w:t>
             </w:r>
           </w:p>
         </w:tc>
@@ -5350,18 +5149,8 @@
           <w:sz w:val="20"/>
           <w:szCs w:val="20"/>
         </w:rPr>
-        <w:t xml:space="preserve">: Values set for different parameters in </w:t>
-      </w:r>
-      <w:proofErr w:type="gramStart"/>
-      <w:r>
-        <w:rPr>
-          <w:rFonts w:cs="Arial"/>
-          <w:sz w:val="20"/>
-          <w:szCs w:val="20"/>
-        </w:rPr>
-        <w:t>simulation</w:t>
-      </w:r>
-      <w:proofErr w:type="gramEnd"/>
+        <w:t>: Values set for different parameters in simulation</w:t>
+      </w:r>
     </w:p>
     <w:p>
       <w:pPr>
@@ -5852,18 +5641,8 @@
           <w:sz w:val="20"/>
           <w:szCs w:val="20"/>
         </w:rPr>
-        <w:t xml:space="preserve">: Properties set for </w:t>
-      </w:r>
-      <w:proofErr w:type="gramStart"/>
-      <w:r>
-        <w:rPr>
-          <w:rFonts w:cs="Arial"/>
-          <w:sz w:val="20"/>
-          <w:szCs w:val="20"/>
-        </w:rPr>
-        <w:t>UE</w:t>
-      </w:r>
-      <w:proofErr w:type="gramEnd"/>
+        <w:t>: Properties set for UE</w:t>
+      </w:r>
     </w:p>
     <w:p>
       <w:pPr>
@@ -6019,7 +5798,6 @@
         </w:rPr>
         <w:t xml:space="preserve">NB2 So, it is travelling straight towards to another </w:t>
       </w:r>
-      <w:proofErr w:type="spellStart"/>
       <w:r>
         <w:rPr>
           <w:rFonts w:cs="Arial"/>
@@ -6030,14 +5808,7 @@
         <w:rPr>
           <w:rFonts w:cs="Arial"/>
         </w:rPr>
-        <w:t>NB</w:t>
-      </w:r>
-      <w:proofErr w:type="spellEnd"/>
-      <w:r>
-        <w:rPr>
-          <w:rFonts w:cs="Arial"/>
-        </w:rPr>
-        <w:t xml:space="preserve"> since it’s Y coordinate is fixed</w:t>
+        <w:t>NB since it’s Y coordinate is fixed</w:t>
       </w:r>
       <w:r>
         <w:rPr>
@@ -6298,7 +6069,7 @@
                 <w:noProof/>
               </w:rPr>
               <w:drawing>
-                <wp:inline distT="0" distB="0" distL="0" distR="0" wp14:anchorId="02AA4384" wp14:editId="66E58779">
+                <wp:inline distT="0" distB="0" distL="0" distR="0" wp14:anchorId="02AA4384" wp14:editId="5E42669D">
                   <wp:extent cx="1907463" cy="3529012"/>
                   <wp:effectExtent l="0" t="0" r="0" b="0"/>
                   <wp:docPr id="15" name="Picture 15"/>
@@ -7245,7 +7016,6 @@
         </w:rPr>
         <w:t>‘</w:t>
       </w:r>
-      <w:proofErr w:type="spellStart"/>
       <w:r>
         <w:rPr>
           <w:rFonts w:cs="Arial"/>
@@ -7256,28 +7026,7 @@
         <w:rPr>
           <w:rFonts w:cs="Arial"/>
         </w:rPr>
-        <w:t>NB</w:t>
-      </w:r>
-      <w:proofErr w:type="spellEnd"/>
-      <w:r>
-        <w:rPr>
-          <w:rFonts w:cs="Arial"/>
-        </w:rPr>
-        <w:t>/</w:t>
-      </w:r>
-      <w:proofErr w:type="spellStart"/>
-      <w:r>
-        <w:rPr>
-          <w:rFonts w:cs="Arial"/>
-        </w:rPr>
-        <w:t>eNB</w:t>
-      </w:r>
-      <w:proofErr w:type="spellEnd"/>
-      <w:r>
-        <w:rPr>
-          <w:rFonts w:cs="Arial"/>
-        </w:rPr>
-        <w:t xml:space="preserve"> </w:t>
+        <w:t xml:space="preserve">NB/eNB </w:t>
       </w:r>
       <w:r>
         <w:rPr>
@@ -7554,7 +7303,6 @@
         </w:rPr>
         <w:t xml:space="preserve">Now filter </w:t>
       </w:r>
-      <w:proofErr w:type="spellStart"/>
       <w:r>
         <w:rPr>
           <w:rFonts w:cs="Arial"/>
@@ -7565,14 +7313,7 @@
         <w:rPr>
           <w:rFonts w:cs="Arial"/>
         </w:rPr>
-        <w:t>NB</w:t>
-      </w:r>
-      <w:proofErr w:type="spellEnd"/>
-      <w:r>
-        <w:rPr>
-          <w:rFonts w:cs="Arial"/>
-        </w:rPr>
-        <w:t xml:space="preserve"> as </w:t>
+        <w:t xml:space="preserve">NB as </w:t>
       </w:r>
       <w:r>
         <w:rPr>
@@ -7705,49 +7446,7 @@
         <w:rPr>
           <w:rFonts w:cs="Arial"/>
         </w:rPr>
-        <w:t xml:space="preserve">0 along with Row Labels and </w:t>
-      </w:r>
-      <w:proofErr w:type="spellStart"/>
-      <w:r>
-        <w:rPr>
-          <w:rFonts w:cs="Arial"/>
-        </w:rPr>
-        <w:t>Max_SINR_dB</w:t>
-      </w:r>
-      <w:proofErr w:type="spellEnd"/>
-      <w:r>
-        <w:rPr>
-          <w:rFonts w:cs="Arial"/>
-        </w:rPr>
-        <w:t xml:space="preserve"> header and paste it into another sheet. Similarly filter </w:t>
-      </w:r>
-      <w:proofErr w:type="spellStart"/>
-      <w:r>
-        <w:rPr>
-          <w:rFonts w:cs="Arial"/>
-        </w:rPr>
-        <w:t>gNB</w:t>
-      </w:r>
-      <w:proofErr w:type="spellEnd"/>
-      <w:r>
-        <w:rPr>
-          <w:rFonts w:cs="Arial"/>
-        </w:rPr>
-        <w:t>/</w:t>
-      </w:r>
-      <w:proofErr w:type="spellStart"/>
-      <w:r>
-        <w:rPr>
-          <w:rFonts w:cs="Arial"/>
-        </w:rPr>
-        <w:t>eNB</w:t>
-      </w:r>
-      <w:proofErr w:type="spellEnd"/>
-      <w:r>
-        <w:rPr>
-          <w:rFonts w:cs="Arial"/>
-        </w:rPr>
-        <w:t xml:space="preserve"> name to </w:t>
+        <w:t xml:space="preserve">0 along with Row Labels and Max_SINR_dB header and paste it into another sheet. Similarly filter gNB/eNB name to </w:t>
       </w:r>
       <w:r>
         <w:rPr>
@@ -7817,7 +7516,6 @@
           <w:color w:val="000000" w:themeColor="text1"/>
         </w:rPr>
       </w:pPr>
-      <w:proofErr w:type="spellStart"/>
       <w:r>
         <w:rPr>
           <w:rFonts w:cs="Arial"/>
@@ -7837,29 +7535,41 @@
           <w:rFonts w:cs="Arial"/>
           <w:color w:val="000000" w:themeColor="text1"/>
         </w:rPr>
-        <w:t>im</w:t>
-      </w:r>
-      <w:proofErr w:type="spellEnd"/>
+        <w:t xml:space="preserve">im calculates the distance of </w:t>
+      </w:r>
       <w:r>
         <w:rPr>
           <w:rFonts w:cs="Arial"/>
           <w:color w:val="000000" w:themeColor="text1"/>
         </w:rPr>
-        <w:t xml:space="preserve"> calculates the distance of </w:t>
+        <w:t xml:space="preserve">a UE from its attached </w:t>
       </w:r>
       <w:r>
         <w:rPr>
           <w:rFonts w:cs="Arial"/>
           <w:color w:val="000000" w:themeColor="text1"/>
         </w:rPr>
-        <w:t xml:space="preserve">a UE from its attached </w:t>
-      </w:r>
-      <w:proofErr w:type="spellStart"/>
+        <w:t>e</w:t>
+      </w:r>
       <w:r>
         <w:rPr>
           <w:rFonts w:cs="Arial"/>
           <w:color w:val="000000" w:themeColor="text1"/>
         </w:rPr>
+        <w:t xml:space="preserve">NB. In the plot that we eventually wish to obtain the X axis has distance from the initial </w:t>
+      </w:r>
+      <w:r>
+        <w:rPr>
+          <w:rFonts w:cs="Arial"/>
+          <w:color w:val="000000" w:themeColor="text1"/>
+        </w:rPr>
+        <w:t xml:space="preserve">attached </w:t>
+      </w:r>
+      <w:r>
+        <w:rPr>
+          <w:rFonts w:cs="Arial"/>
+          <w:color w:val="000000" w:themeColor="text1"/>
+        </w:rPr>
         <w:t>e</w:t>
       </w:r>
       <w:r>
@@ -7867,45 +7577,7 @@
           <w:rFonts w:cs="Arial"/>
           <w:color w:val="000000" w:themeColor="text1"/>
         </w:rPr>
-        <w:t>NB</w:t>
-      </w:r>
-      <w:proofErr w:type="spellEnd"/>
-      <w:r>
-        <w:rPr>
-          <w:rFonts w:cs="Arial"/>
-          <w:color w:val="000000" w:themeColor="text1"/>
-        </w:rPr>
-        <w:t xml:space="preserve">. In the plot that we eventually wish to obtain the X axis has distance from the initial </w:t>
-      </w:r>
-      <w:r>
-        <w:rPr>
-          <w:rFonts w:cs="Arial"/>
-          <w:color w:val="000000" w:themeColor="text1"/>
-        </w:rPr>
-        <w:t xml:space="preserve">attached </w:t>
-      </w:r>
-      <w:proofErr w:type="spellStart"/>
-      <w:r>
-        <w:rPr>
-          <w:rFonts w:cs="Arial"/>
-          <w:color w:val="000000" w:themeColor="text1"/>
-        </w:rPr>
-        <w:t>e</w:t>
-      </w:r>
-      <w:r>
-        <w:rPr>
-          <w:rFonts w:cs="Arial"/>
-          <w:color w:val="000000" w:themeColor="text1"/>
-        </w:rPr>
-        <w:t>NB</w:t>
-      </w:r>
-      <w:proofErr w:type="spellEnd"/>
-      <w:r>
-        <w:rPr>
-          <w:rFonts w:cs="Arial"/>
-          <w:color w:val="000000" w:themeColor="text1"/>
-        </w:rPr>
-        <w:t xml:space="preserve"> which is </w:t>
+        <w:t xml:space="preserve">NB which is </w:t>
       </w:r>
       <w:r>
         <w:rPr>
@@ -8439,39 +8111,7 @@
           <w:rFonts w:cs="Arial"/>
           <w:color w:val="000000" w:themeColor="text1"/>
         </w:rPr>
-        <w:t xml:space="preserve"> </w:t>
-      </w:r>
-      <w:proofErr w:type="spellStart"/>
-      <w:r>
-        <w:rPr>
-          <w:rFonts w:cs="Arial"/>
-          <w:color w:val="000000" w:themeColor="text1"/>
-        </w:rPr>
-        <w:t>gNB</w:t>
-      </w:r>
-      <w:proofErr w:type="spellEnd"/>
-      <w:r>
-        <w:rPr>
-          <w:rFonts w:cs="Arial"/>
-          <w:color w:val="000000" w:themeColor="text1"/>
-        </w:rPr>
-        <w:t>/</w:t>
-      </w:r>
-      <w:proofErr w:type="spellStart"/>
-      <w:r>
-        <w:rPr>
-          <w:rFonts w:cs="Arial"/>
-          <w:color w:val="000000" w:themeColor="text1"/>
-        </w:rPr>
-        <w:t>eNB</w:t>
-      </w:r>
-      <w:proofErr w:type="spellEnd"/>
-      <w:r>
-        <w:rPr>
-          <w:rFonts w:cs="Arial"/>
-          <w:color w:val="000000" w:themeColor="text1"/>
-        </w:rPr>
-        <w:t xml:space="preserve"> Name to </w:t>
+        <w:t xml:space="preserve"> gNB/eNB Name to </w:t>
       </w:r>
       <w:r>
         <w:rPr>
@@ -9169,7 +8809,7 @@
                 <w:color w:val="FF0000"/>
               </w:rPr>
               <w:drawing>
-                <wp:inline distT="0" distB="0" distL="0" distR="0" wp14:anchorId="0ACAE11C" wp14:editId="7AE2B924">
+                <wp:inline distT="0" distB="0" distL="0" distR="0" wp14:anchorId="0ACAE11C" wp14:editId="15CFC196">
                   <wp:extent cx="2025650" cy="2017198"/>
                   <wp:effectExtent l="0" t="0" r="0" b="2540"/>
                   <wp:docPr id="57" name="Picture 57"/>
@@ -9726,29 +9366,7 @@
                       <w:color w:val="000000"/>
                       <w:lang w:eastAsia="en-IN"/>
                     </w:rPr>
-                    <w:t xml:space="preserve">Max of </w:t>
-                  </w:r>
-                  <w:proofErr w:type="gramStart"/>
-                  <w:r>
-                    <w:rPr>
-                      <w:rFonts w:eastAsia="Times New Roman" w:cs="Arial"/>
-                      <w:b/>
-                      <w:bCs/>
-                      <w:color w:val="000000"/>
-                      <w:lang w:eastAsia="en-IN"/>
-                    </w:rPr>
-                    <w:t>SNR(</w:t>
-                  </w:r>
-                  <w:proofErr w:type="gramEnd"/>
-                  <w:r>
-                    <w:rPr>
-                      <w:rFonts w:eastAsia="Times New Roman" w:cs="Arial"/>
-                      <w:b/>
-                      <w:bCs/>
-                      <w:color w:val="000000"/>
-                      <w:lang w:eastAsia="en-IN"/>
-                    </w:rPr>
-                    <w:t>dB)</w:t>
+                    <w:t>Max of SNR(dB)</w:t>
                   </w:r>
                 </w:p>
               </w:tc>
@@ -11371,29 +10989,7 @@
                       <w:color w:val="000000"/>
                       <w:lang w:eastAsia="en-IN"/>
                     </w:rPr>
-                    <w:t xml:space="preserve">Max of </w:t>
-                  </w:r>
-                  <w:proofErr w:type="gramStart"/>
-                  <w:r>
-                    <w:rPr>
-                      <w:rFonts w:eastAsia="Times New Roman" w:cs="Arial"/>
-                      <w:b/>
-                      <w:bCs/>
-                      <w:color w:val="000000"/>
-                      <w:lang w:eastAsia="en-IN"/>
-                    </w:rPr>
-                    <w:t>SNR(</w:t>
-                  </w:r>
-                  <w:proofErr w:type="gramEnd"/>
-                  <w:r>
-                    <w:rPr>
-                      <w:rFonts w:eastAsia="Times New Roman" w:cs="Arial"/>
-                      <w:b/>
-                      <w:bCs/>
-                      <w:color w:val="000000"/>
-                      <w:lang w:eastAsia="en-IN"/>
-                    </w:rPr>
-                    <w:t>dB)</w:t>
+                    <w:t>Max of SNR(dB)</w:t>
                   </w:r>
                 </w:p>
               </w:tc>
@@ -12924,7 +12520,6 @@
                 <w:szCs w:val="20"/>
               </w:rPr>
             </w:pPr>
-            <w:proofErr w:type="spellStart"/>
             <w:r>
               <w:rPr>
                 <w:rFonts w:cs="Arial"/>
@@ -12933,18 +12528,7 @@
                 <w:sz w:val="20"/>
                 <w:szCs w:val="20"/>
               </w:rPr>
-              <w:t>PathLoss</w:t>
-            </w:r>
-            <w:proofErr w:type="spellEnd"/>
-            <w:r>
-              <w:rPr>
-                <w:rFonts w:cs="Arial"/>
-                <w:b w:val="0"/>
-                <w:bCs w:val="0"/>
-                <w:sz w:val="20"/>
-                <w:szCs w:val="20"/>
-              </w:rPr>
-              <w:t xml:space="preserve"> Model</w:t>
+              <w:t>PathLoss Model</w:t>
             </w:r>
           </w:p>
         </w:tc>
@@ -12994,7 +12578,6 @@
                 <w:szCs w:val="20"/>
               </w:rPr>
             </w:pPr>
-            <w:proofErr w:type="spellStart"/>
             <w:r>
               <w:rPr>
                 <w:rFonts w:cs="Arial"/>
@@ -13003,18 +12586,7 @@
                 <w:sz w:val="20"/>
                 <w:szCs w:val="20"/>
               </w:rPr>
-              <w:t>PathLoss</w:t>
-            </w:r>
-            <w:proofErr w:type="spellEnd"/>
-            <w:r>
-              <w:rPr>
-                <w:rFonts w:cs="Arial"/>
-                <w:b w:val="0"/>
-                <w:bCs w:val="0"/>
-                <w:sz w:val="20"/>
-                <w:szCs w:val="20"/>
-              </w:rPr>
-              <w:t xml:space="preserve"> Exponent</w:t>
+              <w:t>PathLoss Exponent</w:t>
             </w:r>
           </w:p>
         </w:tc>
@@ -13186,7 +12758,6 @@
                 <w:szCs w:val="20"/>
               </w:rPr>
             </w:pPr>
-            <w:proofErr w:type="spellStart"/>
             <w:r>
               <w:rPr>
                 <w:rFonts w:cs="Arial"/>
@@ -13195,18 +12766,7 @@
                 <w:sz w:val="20"/>
                 <w:szCs w:val="20"/>
               </w:rPr>
-              <w:t>PathLoss</w:t>
-            </w:r>
-            <w:proofErr w:type="spellEnd"/>
-            <w:r>
-              <w:rPr>
-                <w:rFonts w:cs="Arial"/>
-                <w:b w:val="0"/>
-                <w:bCs w:val="0"/>
-                <w:sz w:val="20"/>
-                <w:szCs w:val="20"/>
-              </w:rPr>
-              <w:t xml:space="preserve"> Model</w:t>
+              <w:t>PathLoss Model</w:t>
             </w:r>
           </w:p>
         </w:tc>
@@ -13256,7 +12816,6 @@
                 <w:szCs w:val="20"/>
               </w:rPr>
             </w:pPr>
-            <w:proofErr w:type="spellStart"/>
             <w:r>
               <w:rPr>
                 <w:rFonts w:cs="Arial"/>
@@ -13265,18 +12824,7 @@
                 <w:sz w:val="20"/>
                 <w:szCs w:val="20"/>
               </w:rPr>
-              <w:t>PathLoss</w:t>
-            </w:r>
-            <w:proofErr w:type="spellEnd"/>
-            <w:r>
-              <w:rPr>
-                <w:rFonts w:cs="Arial"/>
-                <w:b w:val="0"/>
-                <w:bCs w:val="0"/>
-                <w:sz w:val="20"/>
-                <w:szCs w:val="20"/>
-              </w:rPr>
-              <w:t xml:space="preserve"> Exponent</w:t>
+              <w:t>PathLoss Exponent</w:t>
             </w:r>
           </w:p>
         </w:tc>
@@ -13544,7 +13092,6 @@
                 <w:szCs w:val="20"/>
               </w:rPr>
             </w:pPr>
-            <w:proofErr w:type="spellStart"/>
             <w:r>
               <w:rPr>
                 <w:rFonts w:cs="Arial"/>
@@ -13561,7 +13108,6 @@
               </w:rPr>
               <w:t>NB</w:t>
             </w:r>
-            <w:proofErr w:type="spellEnd"/>
             <w:r>
               <w:rPr>
                 <w:rFonts w:cs="Arial"/>
@@ -13618,7 +13164,6 @@
                 <w:szCs w:val="20"/>
               </w:rPr>
             </w:pPr>
-            <w:proofErr w:type="spellStart"/>
             <w:r>
               <w:rPr>
                 <w:rFonts w:cs="Arial"/>
@@ -13627,18 +13172,7 @@
                 <w:sz w:val="20"/>
                 <w:szCs w:val="20"/>
               </w:rPr>
-              <w:t>PathLoss</w:t>
-            </w:r>
-            <w:proofErr w:type="spellEnd"/>
-            <w:r>
-              <w:rPr>
-                <w:rFonts w:cs="Arial"/>
-                <w:b w:val="0"/>
-                <w:bCs w:val="0"/>
-                <w:sz w:val="20"/>
-                <w:szCs w:val="20"/>
-              </w:rPr>
-              <w:t xml:space="preserve"> Model</w:t>
+              <w:t>PathLoss Model</w:t>
             </w:r>
           </w:p>
         </w:tc>
@@ -13688,7 +13222,6 @@
                 <w:szCs w:val="20"/>
               </w:rPr>
             </w:pPr>
-            <w:proofErr w:type="spellStart"/>
             <w:r>
               <w:rPr>
                 <w:rFonts w:cs="Arial"/>
@@ -13697,18 +13230,7 @@
                 <w:sz w:val="20"/>
                 <w:szCs w:val="20"/>
               </w:rPr>
-              <w:t>PathLoss</w:t>
-            </w:r>
-            <w:proofErr w:type="spellEnd"/>
-            <w:r>
-              <w:rPr>
-                <w:rFonts w:cs="Arial"/>
-                <w:b w:val="0"/>
-                <w:bCs w:val="0"/>
-                <w:sz w:val="20"/>
-                <w:szCs w:val="20"/>
-              </w:rPr>
-              <w:t xml:space="preserve"> Exponent</w:t>
+              <w:t>PathLoss Exponent</w:t>
             </w:r>
           </w:p>
         </w:tc>
@@ -13816,7 +13338,6 @@
                 <w:szCs w:val="20"/>
               </w:rPr>
             </w:pPr>
-            <w:proofErr w:type="spellStart"/>
             <w:r>
               <w:rPr>
                 <w:rFonts w:cs="Arial"/>
@@ -13831,16 +13352,7 @@
                 <w:sz w:val="20"/>
                 <w:szCs w:val="20"/>
               </w:rPr>
-              <w:t>NB</w:t>
-            </w:r>
-            <w:proofErr w:type="spellEnd"/>
-            <w:r>
-              <w:rPr>
-                <w:rFonts w:cs="Arial"/>
-                <w:sz w:val="20"/>
-                <w:szCs w:val="20"/>
-              </w:rPr>
-              <w:t xml:space="preserve"> </w:t>
+              <w:t xml:space="preserve">NB </w:t>
             </w:r>
             <w:r>
               <w:rPr>
@@ -13890,7 +13402,6 @@
                 <w:szCs w:val="20"/>
               </w:rPr>
             </w:pPr>
-            <w:proofErr w:type="spellStart"/>
             <w:r>
               <w:rPr>
                 <w:rFonts w:cs="Arial"/>
@@ -13899,18 +13410,7 @@
                 <w:sz w:val="20"/>
                 <w:szCs w:val="20"/>
               </w:rPr>
-              <w:t>PathLoss</w:t>
-            </w:r>
-            <w:proofErr w:type="spellEnd"/>
-            <w:r>
-              <w:rPr>
-                <w:rFonts w:cs="Arial"/>
-                <w:b w:val="0"/>
-                <w:bCs w:val="0"/>
-                <w:sz w:val="20"/>
-                <w:szCs w:val="20"/>
-              </w:rPr>
-              <w:t xml:space="preserve"> Model</w:t>
+              <w:t>PathLoss Model</w:t>
             </w:r>
           </w:p>
         </w:tc>
@@ -13960,7 +13460,6 @@
                 <w:szCs w:val="20"/>
               </w:rPr>
             </w:pPr>
-            <w:proofErr w:type="spellStart"/>
             <w:r>
               <w:rPr>
                 <w:rFonts w:cs="Arial"/>
@@ -13969,18 +13468,7 @@
                 <w:sz w:val="20"/>
                 <w:szCs w:val="20"/>
               </w:rPr>
-              <w:t>PathLoss</w:t>
-            </w:r>
-            <w:proofErr w:type="spellEnd"/>
-            <w:r>
-              <w:rPr>
-                <w:rFonts w:cs="Arial"/>
-                <w:b w:val="0"/>
-                <w:bCs w:val="0"/>
-                <w:sz w:val="20"/>
-                <w:szCs w:val="20"/>
-              </w:rPr>
-              <w:t xml:space="preserve"> Exponent</w:t>
+              <w:t>PathLoss Exponent</w:t>
             </w:r>
           </w:p>
         </w:tc>
@@ -14307,7 +13795,6 @@
                 <w:rFonts w:cs="Arial"/>
               </w:rPr>
             </w:pPr>
-            <w:proofErr w:type="spellStart"/>
             <w:r>
               <w:rPr>
                 <w:rFonts w:cs="Arial"/>
@@ -14320,7 +13807,6 @@
               </w:rPr>
               <w:t>NB</w:t>
             </w:r>
-            <w:proofErr w:type="spellEnd"/>
             <w:r>
               <w:rPr>
                 <w:rFonts w:cs="Arial"/>
@@ -14366,23 +13852,13 @@
                 <w:bCs w:val="0"/>
               </w:rPr>
             </w:pPr>
-            <w:proofErr w:type="spellStart"/>
             <w:r>
               <w:rPr>
                 <w:rFonts w:cs="Arial"/>
                 <w:b w:val="0"/>
                 <w:bCs w:val="0"/>
               </w:rPr>
-              <w:t>PathLoss</w:t>
-            </w:r>
-            <w:proofErr w:type="spellEnd"/>
-            <w:r>
-              <w:rPr>
-                <w:rFonts w:cs="Arial"/>
-                <w:b w:val="0"/>
-                <w:bCs w:val="0"/>
-              </w:rPr>
-              <w:t xml:space="preserve"> Model</w:t>
+              <w:t>PathLoss Model</w:t>
             </w:r>
           </w:p>
         </w:tc>
@@ -14425,23 +13901,13 @@
                 <w:bCs w:val="0"/>
               </w:rPr>
             </w:pPr>
-            <w:proofErr w:type="spellStart"/>
             <w:r>
               <w:rPr>
                 <w:rFonts w:cs="Arial"/>
                 <w:b w:val="0"/>
                 <w:bCs w:val="0"/>
               </w:rPr>
-              <w:t>PathLoss</w:t>
-            </w:r>
-            <w:proofErr w:type="spellEnd"/>
-            <w:r>
-              <w:rPr>
-                <w:rFonts w:cs="Arial"/>
-                <w:b w:val="0"/>
-                <w:bCs w:val="0"/>
-              </w:rPr>
-              <w:t xml:space="preserve"> Exponent</w:t>
+              <w:t>PathLoss Exponent</w:t>
             </w:r>
           </w:p>
         </w:tc>
@@ -14533,7 +13999,6 @@
                 <w:rFonts w:cs="Arial"/>
               </w:rPr>
             </w:pPr>
-            <w:proofErr w:type="spellStart"/>
             <w:r>
               <w:rPr>
                 <w:rFonts w:cs="Arial"/>
@@ -14544,14 +14009,7 @@
               <w:rPr>
                 <w:rFonts w:cs="Arial"/>
               </w:rPr>
-              <w:t>NB</w:t>
-            </w:r>
-            <w:proofErr w:type="spellEnd"/>
-            <w:r>
-              <w:rPr>
-                <w:rFonts w:cs="Arial"/>
-              </w:rPr>
-              <w:t xml:space="preserve"> </w:t>
+              <w:t xml:space="preserve">NB </w:t>
             </w:r>
             <w:r>
               <w:rPr>
@@ -14592,23 +14050,13 @@
                 <w:bCs w:val="0"/>
               </w:rPr>
             </w:pPr>
-            <w:proofErr w:type="spellStart"/>
             <w:r>
               <w:rPr>
                 <w:rFonts w:cs="Arial"/>
                 <w:b w:val="0"/>
                 <w:bCs w:val="0"/>
               </w:rPr>
-              <w:t>PathLoss</w:t>
-            </w:r>
-            <w:proofErr w:type="spellEnd"/>
-            <w:r>
-              <w:rPr>
-                <w:rFonts w:cs="Arial"/>
-                <w:b w:val="0"/>
-                <w:bCs w:val="0"/>
-              </w:rPr>
-              <w:t xml:space="preserve"> Model</w:t>
+              <w:t>PathLoss Model</w:t>
             </w:r>
           </w:p>
         </w:tc>
@@ -14651,23 +14099,13 @@
                 <w:bCs w:val="0"/>
               </w:rPr>
             </w:pPr>
-            <w:proofErr w:type="spellStart"/>
             <w:r>
               <w:rPr>
                 <w:rFonts w:cs="Arial"/>
                 <w:b w:val="0"/>
                 <w:bCs w:val="0"/>
               </w:rPr>
-              <w:t>PathLoss</w:t>
-            </w:r>
-            <w:proofErr w:type="spellEnd"/>
-            <w:r>
-              <w:rPr>
-                <w:rFonts w:cs="Arial"/>
-                <w:b w:val="0"/>
-                <w:bCs w:val="0"/>
-              </w:rPr>
-              <w:t xml:space="preserve"> Exponent</w:t>
+              <w:t>PathLoss Exponent</w:t>
             </w:r>
           </w:p>
         </w:tc>
@@ -21847,81 +21285,37 @@
         <w:rPr>
           <w:rFonts w:eastAsiaTheme="minorEastAsia" w:cs="Arial"/>
         </w:rPr>
-        <w:t xml:space="preserve">condition with </w:t>
-      </w:r>
-      <w:proofErr w:type="gramStart"/>
+        <w:t xml:space="preserve">condition with a </w:t>
+      </w:r>
       <w:r>
         <w:rPr>
           <w:rFonts w:eastAsiaTheme="minorEastAsia" w:cs="Arial"/>
         </w:rPr>
-        <w:t>a</w:t>
-      </w:r>
-      <w:proofErr w:type="gramEnd"/>
+        <w:t>e</w:t>
+      </w:r>
       <w:r>
         <w:rPr>
           <w:rFonts w:eastAsiaTheme="minorEastAsia" w:cs="Arial"/>
         </w:rPr>
-        <w:t xml:space="preserve"> </w:t>
-      </w:r>
-      <w:proofErr w:type="spellStart"/>
+        <w:t xml:space="preserve">NB, the path loss is lower, </w:t>
+      </w:r>
       <w:r>
         <w:rPr>
           <w:rFonts w:eastAsiaTheme="minorEastAsia" w:cs="Arial"/>
         </w:rPr>
+        <w:t xml:space="preserve">modelled here by setting the path loss exponent as 2.5. When there is a non-line-of-sight (NLOS) condition with a </w:t>
+      </w:r>
+      <w:r>
+        <w:rPr>
+          <w:rFonts w:eastAsiaTheme="minorEastAsia" w:cs="Arial"/>
+        </w:rPr>
         <w:t>e</w:t>
       </w:r>
       <w:r>
         <w:rPr>
           <w:rFonts w:eastAsiaTheme="minorEastAsia" w:cs="Arial"/>
         </w:rPr>
-        <w:t>NB</w:t>
-      </w:r>
-      <w:proofErr w:type="spellEnd"/>
-      <w:r>
-        <w:rPr>
-          <w:rFonts w:eastAsiaTheme="minorEastAsia" w:cs="Arial"/>
-        </w:rPr>
-        <w:t xml:space="preserve">, the path loss is lower, </w:t>
-      </w:r>
-      <w:r>
-        <w:rPr>
-          <w:rFonts w:eastAsiaTheme="minorEastAsia" w:cs="Arial"/>
-        </w:rPr>
-        <w:t xml:space="preserve">modelled here by setting the path loss exponent as 2.5. When there is a non-line-of-sight (NLOS) condition with </w:t>
-      </w:r>
-      <w:proofErr w:type="gramStart"/>
-      <w:r>
-        <w:rPr>
-          <w:rFonts w:eastAsiaTheme="minorEastAsia" w:cs="Arial"/>
-        </w:rPr>
-        <w:t>a</w:t>
-      </w:r>
-      <w:proofErr w:type="gramEnd"/>
-      <w:r>
-        <w:rPr>
-          <w:rFonts w:eastAsiaTheme="minorEastAsia" w:cs="Arial"/>
-        </w:rPr>
-        <w:t xml:space="preserve"> </w:t>
-      </w:r>
-      <w:proofErr w:type="spellStart"/>
-      <w:r>
-        <w:rPr>
-          <w:rFonts w:eastAsiaTheme="minorEastAsia" w:cs="Arial"/>
-        </w:rPr>
-        <w:t>e</w:t>
-      </w:r>
-      <w:r>
-        <w:rPr>
-          <w:rFonts w:eastAsiaTheme="minorEastAsia" w:cs="Arial"/>
-        </w:rPr>
-        <w:t>NB</w:t>
-      </w:r>
-      <w:proofErr w:type="spellEnd"/>
-      <w:r>
-        <w:rPr>
-          <w:rFonts w:eastAsiaTheme="minorEastAsia" w:cs="Arial"/>
-        </w:rPr>
-        <w:t xml:space="preserve">, the path loss is higher, modelled here by setting the path loss exponent as 4. </w:t>
+        <w:t xml:space="preserve">NB, the path loss is higher, modelled here by setting the path loss exponent as 4. </w:t>
       </w:r>
     </w:p>
     <w:p>
@@ -22130,16 +21524,8 @@
         <w:rPr>
           <w:rFonts w:eastAsiaTheme="minorEastAsia" w:cs="Arial"/>
         </w:rPr>
-        <w:t xml:space="preserve">nterference is turned </w:t>
-      </w:r>
-      <w:proofErr w:type="gramStart"/>
-      <w:r>
-        <w:rPr>
-          <w:rFonts w:eastAsiaTheme="minorEastAsia" w:cs="Arial"/>
-        </w:rPr>
-        <w:t>off</w:t>
-      </w:r>
-      <w:proofErr w:type="gramEnd"/>
+        <w:t>nterference is turned off</w:t>
+      </w:r>
     </w:p>
     <w:p>
       <w:pPr>
@@ -22170,16 +21556,8 @@
         <w:rPr>
           <w:rFonts w:eastAsiaTheme="minorEastAsia" w:cs="Arial"/>
         </w:rPr>
-        <w:t xml:space="preserve">interference is turned </w:t>
-      </w:r>
-      <w:proofErr w:type="gramStart"/>
-      <w:r>
-        <w:rPr>
-          <w:rFonts w:eastAsiaTheme="minorEastAsia" w:cs="Arial"/>
-        </w:rPr>
-        <w:t>off</w:t>
-      </w:r>
-      <w:proofErr w:type="gramEnd"/>
+        <w:t>interference is turned off</w:t>
+      </w:r>
     </w:p>
     <w:p>
       <w:pPr>
@@ -22222,16 +21600,8 @@
         <w:rPr>
           <w:rFonts w:eastAsiaTheme="minorEastAsia" w:cs="Arial"/>
         </w:rPr>
-        <w:t xml:space="preserve">interference turned </w:t>
-      </w:r>
-      <w:proofErr w:type="gramStart"/>
-      <w:r>
-        <w:rPr>
-          <w:rFonts w:eastAsiaTheme="minorEastAsia" w:cs="Arial"/>
-        </w:rPr>
-        <w:t>on</w:t>
-      </w:r>
-      <w:proofErr w:type="gramEnd"/>
+        <w:t>interference turned on</w:t>
+      </w:r>
     </w:p>
     <w:p>
       <w:pPr>
@@ -22262,21 +21632,7 @@
         <w:rPr>
           <w:rFonts w:eastAsiaTheme="minorEastAsia" w:cs="Arial"/>
         </w:rPr>
-        <w:t xml:space="preserve"> with interference turned </w:t>
-      </w:r>
-      <w:proofErr w:type="gramStart"/>
-      <w:r>
-        <w:rPr>
-          <w:rFonts w:eastAsiaTheme="minorEastAsia" w:cs="Arial"/>
-        </w:rPr>
-        <w:t>on</w:t>
-      </w:r>
-      <w:proofErr w:type="gramEnd"/>
-      <w:r>
-        <w:rPr>
-          <w:rFonts w:eastAsiaTheme="minorEastAsia" w:cs="Arial"/>
-        </w:rPr>
-        <w:t xml:space="preserve"> </w:t>
+        <w:t xml:space="preserve"> with interference turned on </w:t>
       </w:r>
     </w:p>
     <w:p>
@@ -22852,7 +22208,6 @@
         </w:rPr>
         <w:t>-</w:t>
       </w:r>
-      <w:proofErr w:type="spellStart"/>
       <w:r>
         <w:rPr>
           <w:rFonts w:eastAsiaTheme="minorEastAsia" w:cs="Arial"/>
@@ -22863,64 +22218,49 @@
         <w:rPr>
           <w:rFonts w:eastAsiaTheme="minorEastAsia" w:cs="Arial"/>
         </w:rPr>
-        <w:t>NB’s</w:t>
-      </w:r>
-      <w:proofErr w:type="spellEnd"/>
+        <w:t>NB’s SINR is offset (3</w:t>
+      </w:r>
       <w:r>
         <w:rPr>
           <w:rFonts w:eastAsiaTheme="minorEastAsia" w:cs="Arial"/>
         </w:rPr>
-        <w:t xml:space="preserve"> SINR is offset (3</w:t>
+        <w:t xml:space="preserve"> </w:t>
       </w:r>
       <w:r>
         <w:rPr>
           <w:rFonts w:eastAsiaTheme="minorEastAsia" w:cs="Arial"/>
         </w:rPr>
-        <w:t xml:space="preserve"> </w:t>
+        <w:t>dB) higher than s</w:t>
       </w:r>
       <w:r>
         <w:rPr>
           <w:rFonts w:eastAsiaTheme="minorEastAsia" w:cs="Arial"/>
         </w:rPr>
-        <w:t>dB) higher than s</w:t>
+        <w:t>erving</w:t>
       </w:r>
       <w:r>
         <w:rPr>
           <w:rFonts w:eastAsiaTheme="minorEastAsia" w:cs="Arial"/>
         </w:rPr>
-        <w:t>erving</w:t>
+        <w:t>-</w:t>
       </w:r>
       <w:r>
         <w:rPr>
           <w:rFonts w:eastAsiaTheme="minorEastAsia" w:cs="Arial"/>
         </w:rPr>
-        <w:t>-</w:t>
-      </w:r>
-      <w:proofErr w:type="spellStart"/>
+        <w:t>e</w:t>
+      </w:r>
       <w:r>
         <w:rPr>
           <w:rFonts w:eastAsiaTheme="minorEastAsia" w:cs="Arial"/>
         </w:rPr>
-        <w:t>e</w:t>
+        <w:t>NB</w:t>
       </w:r>
       <w:r>
         <w:rPr>
           <w:rFonts w:eastAsiaTheme="minorEastAsia" w:cs="Arial"/>
         </w:rPr>
-        <w:t>NB</w:t>
-      </w:r>
-      <w:r>
-        <w:rPr>
-          <w:rFonts w:eastAsiaTheme="minorEastAsia" w:cs="Arial"/>
-        </w:rPr>
-        <w:t>’s</w:t>
-      </w:r>
-      <w:proofErr w:type="spellEnd"/>
-      <w:r>
-        <w:rPr>
-          <w:rFonts w:eastAsiaTheme="minorEastAsia" w:cs="Arial"/>
-        </w:rPr>
-        <w:t xml:space="preserve"> SINR. This condition is satisfied at 280m. </w:t>
+        <w:t xml:space="preserve">’s SINR. This condition is satisfied at 280m. </w:t>
       </w:r>
       <w:r>
         <w:rPr>
@@ -23038,21 +22378,7 @@
         <w:rPr>
           <w:rFonts w:eastAsiaTheme="minorEastAsia" w:cs="Arial"/>
         </w:rPr>
-        <w:t xml:space="preserve">In Cases 3, and 4, the observations are </w:t>
-      </w:r>
-      <w:proofErr w:type="gramStart"/>
-      <w:r>
-        <w:rPr>
-          <w:rFonts w:eastAsiaTheme="minorEastAsia" w:cs="Arial"/>
-        </w:rPr>
-        <w:t>similar to</w:t>
-      </w:r>
-      <w:proofErr w:type="gramEnd"/>
-      <w:r>
-        <w:rPr>
-          <w:rFonts w:eastAsiaTheme="minorEastAsia" w:cs="Arial"/>
-        </w:rPr>
-        <w:t xml:space="preserve"> above, but they are lower </w:t>
+        <w:t xml:space="preserve">In Cases 3, and 4, the observations are similar to above, but they are lower </w:t>
       </w:r>
       <w:r>
         <w:rPr>
@@ -23198,7 +22524,6 @@
         </w:rPr>
         <w:t xml:space="preserve"> two curves increases by increasing </w:t>
       </w:r>
-      <w:proofErr w:type="spellStart"/>
       <w:r>
         <w:rPr>
           <w:rFonts w:eastAsiaTheme="minorEastAsia" w:cs="Arial"/>
@@ -23209,14 +22534,7 @@
         <w:rPr>
           <w:rFonts w:eastAsiaTheme="minorEastAsia" w:cs="Arial"/>
         </w:rPr>
-        <w:t>NB</w:t>
-      </w:r>
-      <w:proofErr w:type="spellEnd"/>
-      <w:r>
-        <w:rPr>
-          <w:rFonts w:eastAsiaTheme="minorEastAsia" w:cs="Arial"/>
-        </w:rPr>
-        <w:t xml:space="preserve"> transmit powers (i.e., increas</w:t>
+        <w:t>NB transmit powers (i.e., increas</w:t>
       </w:r>
       <w:r>
         <w:rPr>
@@ -23593,7 +22911,7 @@
               </wp:anchor>
             </w:drawing>
           </mc:Choice>
-          <mc:Fallback xmlns:asvg="http://schemas.microsoft.com/office/drawing/2016/SVG/main" xmlns:a14="http://schemas.microsoft.com/office/drawing/2010/main" xmlns:pic="http://schemas.openxmlformats.org/drawingml/2006/picture" xmlns:a="http://schemas.openxmlformats.org/drawingml/2006/main">
+          <mc:Fallback xmlns:a="http://schemas.openxmlformats.org/drawingml/2006/main" xmlns:pic="http://schemas.openxmlformats.org/drawingml/2006/picture" xmlns:a14="http://schemas.microsoft.com/office/drawing/2010/main" xmlns:asvg="http://schemas.microsoft.com/office/drawing/2016/SVG/main">
             <w:pict w14:anchorId="7EE5D187">
               <v:shape id="Straight Arrow Connector 30" style="position:absolute;margin-left:-24.35pt;margin-top:17.45pt;width:3.6pt;height:338.05pt;flip:x y;z-index:251684864;visibility:visible;mso-wrap-style:square;mso-width-percent:0;mso-height-percent:0;mso-wrap-distance-left:9pt;mso-wrap-distance-top:0;mso-wrap-distance-right:9pt;mso-wrap-distance-bottom:0;mso-position-horizontal:absolute;mso-position-horizontal-relative:text;mso-position-vertical:absolute;mso-position-vertical-relative:text;mso-width-percent:0;mso-height-percent:0;mso-width-relative:margin;mso-height-relative:margin" o:spid="_x0000_s1026" strokecolor="black [3200]" strokeweight=".5pt" type="#_x0000_t32" o:gfxdata="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" w14:anchorId="043BE750">
                 <v:stroke joinstyle="miter" endarrow="block"/>
@@ -23669,7 +22987,7 @@
               </wp:anchor>
             </w:drawing>
           </mc:Choice>
-          <mc:Fallback xmlns:asvg="http://schemas.microsoft.com/office/drawing/2016/SVG/main" xmlns:a14="http://schemas.microsoft.com/office/drawing/2010/main" xmlns:pic="http://schemas.openxmlformats.org/drawingml/2006/picture" xmlns:a="http://schemas.openxmlformats.org/drawingml/2006/main">
+          <mc:Fallback xmlns:a="http://schemas.openxmlformats.org/drawingml/2006/main" xmlns:pic="http://schemas.openxmlformats.org/drawingml/2006/picture" xmlns:a14="http://schemas.microsoft.com/office/drawing/2010/main" xmlns:asvg="http://schemas.microsoft.com/office/drawing/2016/SVG/main">
             <w:pict w14:anchorId="4C41F929">
               <v:shape id="Straight Arrow Connector 22" style="position:absolute;margin-left:-8.7pt;margin-top:6.95pt;width:0;height:205.4pt;flip:y;z-index:251667456;visibility:visible;mso-wrap-style:square;mso-width-percent:0;mso-height-percent:0;mso-wrap-distance-left:9pt;mso-wrap-distance-top:0;mso-wrap-distance-right:9pt;mso-wrap-distance-bottom:0;mso-position-horizontal:absolute;mso-position-horizontal-relative:text;mso-position-vertical:absolute;mso-position-vertical-relative:text;mso-width-percent:0;mso-height-percent:0;mso-width-relative:margin;mso-height-relative:margin" o:spid="_x0000_s1026" strokecolor="#7030a0" strokeweight="6pt" type="#_x0000_t32" o:gfxdata="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" w14:anchorId="168CA3AF">
                 <v:stroke joinstyle="miter" endarrow="block"/>
@@ -23745,7 +23063,7 @@
               </wp:anchor>
             </w:drawing>
           </mc:Choice>
-          <mc:Fallback xmlns:asvg="http://schemas.microsoft.com/office/drawing/2016/SVG/main" xmlns:a14="http://schemas.microsoft.com/office/drawing/2010/main" xmlns:pic="http://schemas.openxmlformats.org/drawingml/2006/picture" xmlns:a="http://schemas.openxmlformats.org/drawingml/2006/main">
+          <mc:Fallback xmlns:a="http://schemas.openxmlformats.org/drawingml/2006/main" xmlns:pic="http://schemas.openxmlformats.org/drawingml/2006/picture" xmlns:a14="http://schemas.microsoft.com/office/drawing/2010/main" xmlns:asvg="http://schemas.microsoft.com/office/drawing/2016/SVG/main">
             <w:pict w14:anchorId="4B7E6A71">
               <v:shape id="Straight Arrow Connector 23" style="position:absolute;margin-left:459.4pt;margin-top:7.6pt;width:0;height:205.4pt;flip:y;z-index:251668480;visibility:visible;mso-wrap-style:square;mso-width-percent:0;mso-height-percent:0;mso-wrap-distance-left:9pt;mso-wrap-distance-top:0;mso-wrap-distance-right:9pt;mso-wrap-distance-bottom:0;mso-position-horizontal:absolute;mso-position-horizontal-relative:text;mso-position-vertical:absolute;mso-position-vertical-relative:text;mso-width-percent:0;mso-height-percent:0;mso-width-relative:margin;mso-height-relative:margin" o:spid="_x0000_s1026" strokecolor="#7030a0" strokeweight="6pt" type="#_x0000_t32" o:gfxdata="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" w14:anchorId="5C08C0E2">
                 <v:stroke joinstyle="miter" endarrow="block"/>
@@ -24137,7 +23455,7 @@
               </wp:anchor>
             </w:drawing>
           </mc:Choice>
-          <mc:Fallback xmlns:asvg="http://schemas.microsoft.com/office/drawing/2016/SVG/main" xmlns:a14="http://schemas.microsoft.com/office/drawing/2010/main" xmlns:pic="http://schemas.openxmlformats.org/drawingml/2006/picture" xmlns:a="http://schemas.openxmlformats.org/drawingml/2006/main">
+          <mc:Fallback xmlns:a="http://schemas.openxmlformats.org/drawingml/2006/main" xmlns:pic="http://schemas.openxmlformats.org/drawingml/2006/picture" xmlns:a14="http://schemas.microsoft.com/office/drawing/2010/main" xmlns:asvg="http://schemas.microsoft.com/office/drawing/2016/SVG/main">
             <w:pict w14:anchorId="00D1D00D">
               <v:shape id="Straight Arrow Connector 35" style="position:absolute;margin-left:342.55pt;margin-top:2.95pt;width:0;height:49.3pt;flip:y;z-index:251666432;visibility:visible;mso-wrap-style:square;mso-wrap-distance-left:9pt;mso-wrap-distance-top:0;mso-wrap-distance-right:9pt;mso-wrap-distance-bottom:0;mso-position-horizontal:absolute;mso-position-horizontal-relative:text;mso-position-vertical:absolute;mso-position-vertical-relative:text" o:spid="_x0000_s1026" strokecolor="black [3200]" strokeweight="2.25pt" type="#_x0000_t32" o:gfxdata="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" w14:anchorId="503CB01C">
                 <v:stroke joinstyle="miter" startarrow="block" endarrow="block"/>
@@ -24232,7 +23550,7 @@
               </wp:anchor>
             </w:drawing>
           </mc:Choice>
-          <mc:Fallback xmlns:asvg="http://schemas.microsoft.com/office/drawing/2016/SVG/main" xmlns:a14="http://schemas.microsoft.com/office/drawing/2010/main" xmlns:pic="http://schemas.openxmlformats.org/drawingml/2006/picture" xmlns:a="http://schemas.openxmlformats.org/drawingml/2006/main">
+          <mc:Fallback xmlns:a="http://schemas.openxmlformats.org/drawingml/2006/main" xmlns:pic="http://schemas.openxmlformats.org/drawingml/2006/picture" xmlns:a14="http://schemas.microsoft.com/office/drawing/2010/main" xmlns:asvg="http://schemas.microsoft.com/office/drawing/2016/SVG/main">
             <w:pict w14:anchorId="4F6913F9">
               <v:line id="Straight Connector 27" style="position:absolute;flip:x;z-index:251677696;visibility:visible;mso-wrap-style:square;mso-width-percent:0;mso-height-percent:0;mso-wrap-distance-left:9pt;mso-wrap-distance-top:0;mso-wrap-distance-right:9pt;mso-wrap-distance-bottom:0;mso-position-horizontal:absolute;mso-position-horizontal-relative:text;mso-position-vertical:absolute;mso-position-vertical-relative:text;mso-width-percent:0;mso-height-percent:0;mso-width-relative:margin;mso-height-relative:margin" o:spid="_x0000_s1026" strokecolor="black [3200]" from="342.4pt,.95pt" to="342.45pt,209.35pt" w14:anchorId="6294E867" o:gfxdata="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">
                 <v:stroke dashstyle="dash"/>
@@ -24300,7 +23618,7 @@
               </wp:anchor>
             </w:drawing>
           </mc:Choice>
-          <mc:Fallback xmlns:asvg="http://schemas.microsoft.com/office/drawing/2016/SVG/main" xmlns:a14="http://schemas.microsoft.com/office/drawing/2010/main" xmlns:pic="http://schemas.openxmlformats.org/drawingml/2006/picture" xmlns:a="http://schemas.openxmlformats.org/drawingml/2006/main">
+          <mc:Fallback xmlns:a="http://schemas.openxmlformats.org/drawingml/2006/main" xmlns:pic="http://schemas.openxmlformats.org/drawingml/2006/picture" xmlns:a14="http://schemas.microsoft.com/office/drawing/2010/main" xmlns:asvg="http://schemas.microsoft.com/office/drawing/2016/SVG/main">
             <w:pict w14:anchorId="7166C150">
               <v:shape id="Straight Arrow Connector 18" style="position:absolute;margin-left:313.55pt;margin-top:22.15pt;width:0;height:49.3pt;flip:y;z-index:251665408;visibility:visible;mso-wrap-style:square;mso-wrap-distance-left:9pt;mso-wrap-distance-top:0;mso-wrap-distance-right:9pt;mso-wrap-distance-bottom:0;mso-position-horizontal:absolute;mso-position-horizontal-relative:text;mso-position-vertical:absolute;mso-position-vertical-relative:text" o:spid="_x0000_s1026" strokecolor="black [3200]" strokeweight="2.25pt" type="#_x0000_t32" o:gfxdata="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" w14:anchorId="335C10E2">
                 <v:stroke joinstyle="miter" startarrow="block" endarrow="block"/>
@@ -24531,7 +23849,7 @@
               </wp:anchor>
             </w:drawing>
           </mc:Choice>
-          <mc:Fallback xmlns:asvg="http://schemas.microsoft.com/office/drawing/2016/SVG/main" xmlns:a14="http://schemas.microsoft.com/office/drawing/2010/main" xmlns:pic="http://schemas.openxmlformats.org/drawingml/2006/picture" xmlns:a="http://schemas.openxmlformats.org/drawingml/2006/main">
+          <mc:Fallback xmlns:a="http://schemas.openxmlformats.org/drawingml/2006/main" xmlns:pic="http://schemas.openxmlformats.org/drawingml/2006/picture" xmlns:a14="http://schemas.microsoft.com/office/drawing/2010/main" xmlns:asvg="http://schemas.microsoft.com/office/drawing/2016/SVG/main">
             <w:pict w14:anchorId="3EFED4E7">
               <v:line id="Straight Connector 32" style="position:absolute;z-index:251676672;visibility:visible;mso-wrap-style:square;mso-wrap-distance-left:9pt;mso-wrap-distance-top:0;mso-wrap-distance-right:9pt;mso-wrap-distance-bottom:0;mso-position-horizontal:absolute;mso-position-horizontal-relative:text;mso-position-vertical:absolute;mso-position-vertical-relative:text" o:spid="_x0000_s1026" strokecolor="black [3200]" from="314pt,13.55pt" to="314pt,123.85pt" w14:anchorId="4B56DBAA" o:gfxdata="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">
                 <v:stroke dashstyle="dash"/>
@@ -24867,7 +24185,7 @@
               </wp:anchor>
             </w:drawing>
           </mc:Choice>
-          <mc:Fallback xmlns:asvg="http://schemas.microsoft.com/office/drawing/2016/SVG/main" xmlns:a14="http://schemas.microsoft.com/office/drawing/2010/main" xmlns:pic="http://schemas.openxmlformats.org/drawingml/2006/picture" xmlns:a="http://schemas.openxmlformats.org/drawingml/2006/main">
+          <mc:Fallback xmlns:a="http://schemas.openxmlformats.org/drawingml/2006/main" xmlns:pic="http://schemas.openxmlformats.org/drawingml/2006/picture" xmlns:a14="http://schemas.microsoft.com/office/drawing/2010/main" xmlns:asvg="http://schemas.microsoft.com/office/drawing/2016/SVG/main">
             <w:pict w14:anchorId="7FD9CE82">
               <v:shape id="Straight Arrow Connector 36" style="position:absolute;margin-left:90.6pt;margin-top:26.45pt;width:57.35pt;height:0;z-index:251681792;visibility:visible;mso-wrap-style:square;mso-wrap-distance-left:9pt;mso-wrap-distance-top:0;mso-wrap-distance-right:9pt;mso-wrap-distance-bottom:0;mso-position-horizontal:absolute;mso-position-horizontal-relative:text;mso-position-vertical:absolute;mso-position-vertical-relative:text" o:spid="_x0000_s1026" strokecolor="black [3200]" strokeweight="1.5pt" type="#_x0000_t32" o:gfxdata="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" w14:anchorId="63003BA6">
                 <v:stroke joinstyle="miter" startarrow="oval" endarrow="block"/>
@@ -25216,7 +24534,7 @@
               </wp:anchor>
             </w:drawing>
           </mc:Choice>
-          <mc:Fallback xmlns:asvg="http://schemas.microsoft.com/office/drawing/2016/SVG/main" xmlns:a14="http://schemas.microsoft.com/office/drawing/2010/main" xmlns:pic="http://schemas.openxmlformats.org/drawingml/2006/picture" xmlns:a="http://schemas.openxmlformats.org/drawingml/2006/main">
+          <mc:Fallback xmlns:a="http://schemas.openxmlformats.org/drawingml/2006/main" xmlns:pic="http://schemas.openxmlformats.org/drawingml/2006/picture" xmlns:a14="http://schemas.microsoft.com/office/drawing/2010/main" xmlns:asvg="http://schemas.microsoft.com/office/drawing/2016/SVG/main">
             <w:pict w14:anchorId="36BF9625">
               <v:line id="Straight Connector 37" style="position:absolute;z-index:251671552;visibility:visible;mso-wrap-style:square;mso-width-percent:0;mso-height-percent:0;mso-wrap-distance-left:9pt;mso-wrap-distance-top:0;mso-wrap-distance-right:9pt;mso-wrap-distance-bottom:0;mso-position-horizontal:absolute;mso-position-horizontal-relative:text;mso-position-vertical:absolute;mso-position-vertical-relative:text;mso-width-percent:0;mso-height-percent:0;mso-width-relative:margin;mso-height-relative:margin" o:spid="_x0000_s1026" strokecolor="#4472c4 [3204]" strokeweight=".5pt" from="-6pt,5.3pt" to="-6pt,45.55pt" w14:anchorId="55C2AF09" o:gfxdata="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">
                 <v:stroke joinstyle="miter"/>
@@ -25393,7 +24711,7 @@
               </wp:anchor>
             </w:drawing>
           </mc:Choice>
-          <mc:Fallback xmlns:asvg="http://schemas.microsoft.com/office/drawing/2016/SVG/main" xmlns:a14="http://schemas.microsoft.com/office/drawing/2010/main" xmlns:pic="http://schemas.openxmlformats.org/drawingml/2006/picture" xmlns:a="http://schemas.openxmlformats.org/drawingml/2006/main">
+          <mc:Fallback xmlns:a="http://schemas.openxmlformats.org/drawingml/2006/main" xmlns:pic="http://schemas.openxmlformats.org/drawingml/2006/picture" xmlns:a14="http://schemas.microsoft.com/office/drawing/2010/main" xmlns:asvg="http://schemas.microsoft.com/office/drawing/2016/SVG/main">
             <w:pict w14:anchorId="28329842">
               <v:line id="Straight Connector 11" style="position:absolute;flip:y;z-index:251672576;visibility:visible;mso-wrap-style:square;mso-width-percent:0;mso-height-percent:0;mso-wrap-distance-left:9pt;mso-wrap-distance-top:0;mso-wrap-distance-right:9pt;mso-wrap-distance-bottom:0;mso-position-horizontal:absolute;mso-position-horizontal-relative:text;mso-position-vertical:absolute;mso-position-vertical-relative:text;mso-width-percent:0;mso-height-percent:0;mso-width-relative:margin;mso-height-relative:margin" o:spid="_x0000_s1026" strokecolor="#4472c4 [3204]" strokeweight=".5pt" from="-6pt,4.7pt" to="313.65pt,4.7pt" w14:anchorId="368FFB6A" o:gfxdata="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">
                 <v:stroke joinstyle="miter"/>
@@ -25565,7 +24883,7 @@
               </wp:anchor>
             </w:drawing>
           </mc:Choice>
-          <mc:Fallback xmlns:asvg="http://schemas.microsoft.com/office/drawing/2016/SVG/main" xmlns:a14="http://schemas.microsoft.com/office/drawing/2010/main" xmlns:pic="http://schemas.openxmlformats.org/drawingml/2006/picture" xmlns:a="http://schemas.openxmlformats.org/drawingml/2006/main">
+          <mc:Fallback xmlns:a="http://schemas.openxmlformats.org/drawingml/2006/main" xmlns:pic="http://schemas.openxmlformats.org/drawingml/2006/picture" xmlns:a14="http://schemas.microsoft.com/office/drawing/2010/main" xmlns:asvg="http://schemas.microsoft.com/office/drawing/2016/SVG/main">
             <w:pict w14:anchorId="122C03D8">
               <v:line id="Straight Connector 12" style="position:absolute;flip:y;z-index:251674624;visibility:visible;mso-wrap-style:square;mso-width-percent:0;mso-height-percent:0;mso-wrap-distance-left:9pt;mso-wrap-distance-top:0;mso-wrap-distance-right:9pt;mso-wrap-distance-bottom:0;mso-position-horizontal:absolute;mso-position-horizontal-relative:text;mso-position-vertical:absolute;mso-position-vertical-relative:text;mso-width-percent:0;mso-height-percent:0;mso-width-relative:margin;mso-height-relative:margin" o:spid="_x0000_s1026" strokecolor="#4472c4 [3204]" strokeweight=".5pt" from="-6pt,17.65pt" to="342.35pt,18.15pt" w14:anchorId="42554F4A" o:gfxdata="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">
                 <v:stroke joinstyle="miter"/>
@@ -25649,7 +24967,7 @@
               </wp:anchor>
             </w:drawing>
           </mc:Choice>
-          <mc:Fallback xmlns:asvg="http://schemas.microsoft.com/office/drawing/2016/SVG/main" xmlns:a14="http://schemas.microsoft.com/office/drawing/2010/main" xmlns:pic="http://schemas.openxmlformats.org/drawingml/2006/picture" xmlns:a="http://schemas.openxmlformats.org/drawingml/2006/main">
+          <mc:Fallback xmlns:a="http://schemas.openxmlformats.org/drawingml/2006/main" xmlns:pic="http://schemas.openxmlformats.org/drawingml/2006/picture" xmlns:a14="http://schemas.microsoft.com/office/drawing/2010/main" xmlns:asvg="http://schemas.microsoft.com/office/drawing/2016/SVG/main">
             <w:pict w14:anchorId="731992EC">
               <v:shape id="Straight Arrow Connector 40" style="position:absolute;margin-left:-20.8pt;margin-top:28.8pt;width:477.05pt;height:3.55pt;flip:y;z-index:251686912;visibility:visible;mso-wrap-style:square;mso-width-percent:0;mso-height-percent:0;mso-wrap-distance-left:9pt;mso-wrap-distance-top:0;mso-wrap-distance-right:9pt;mso-wrap-distance-bottom:0;mso-position-horizontal:absolute;mso-position-horizontal-relative:text;mso-position-vertical:absolute;mso-position-vertical-relative:text;mso-width-percent:0;mso-height-percent:0;mso-width-relative:margin;mso-height-relative:margin" o:spid="_x0000_s1026" strokecolor="black [3200]" strokeweight=".5pt" type="#_x0000_t32" o:gfxdata="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" w14:anchorId="38DD3616">
                 <v:stroke joinstyle="miter" endarrow="block"/>
